--- a/Artefatos/05. Referências.docx
+++ b/Artefatos/05. Referências.docx
@@ -1,6 +1,6 @@
 
 <file path=word/document.xml><?xml version="1.0" encoding="utf-8"?>
-<w:document xmlns:wpc="http://schemas.microsoft.com/office/word/2010/wordprocessingCanvas" xmlns:cx="http://schemas.microsoft.com/office/drawing/2014/chartex" xmlns:cx1="http://schemas.microsoft.com/office/drawing/2015/9/8/chartex" xmlns:cx2="http://schemas.microsoft.com/office/drawing/2015/10/21/chartex" xmlns:cx3="http://schemas.microsoft.com/office/drawing/2016/5/9/chartex" xmlns:cx4="http://schemas.microsoft.com/office/drawing/2016/5/10/chartex" xmlns:cx5="http://schemas.microsoft.com/office/drawing/2016/5/11/chartex" xmlns:cx6="http://schemas.microsoft.com/office/drawing/2016/5/12/chartex" xmlns:cx7="http://schemas.microsoft.com/office/drawing/2016/5/13/chartex" xmlns:cx8="http://schemas.microsoft.com/office/drawing/2016/5/14/chartex" xmlns:mc="http://schemas.openxmlformats.org/markup-compatibility/2006" xmlns:aink="http://schemas.microsoft.com/office/drawing/2016/ink" xmlns:am3d="http://schemas.microsoft.com/office/drawing/2017/model3d" xmlns:o="urn:schemas-microsoft-com:office:office" xmlns:r="http://schemas.openxmlformats.org/officeDocument/2006/relationships" xmlns:m="http://schemas.openxmlformats.org/officeDocument/2006/math" xmlns:v="urn:schemas-microsoft-com:vml" xmlns:wp14="http://schemas.microsoft.com/office/word/2010/wordprocessingDrawing" xmlns:wp="http://schemas.openxmlformats.org/drawingml/2006/wordprocessingDrawing" xmlns:w10="urn:schemas-microsoft-com:office:word" xmlns:w="http://schemas.openxmlformats.org/wordprocessingml/2006/main" xmlns:w14="http://schemas.microsoft.com/office/word/2010/wordml" xmlns:w15="http://schemas.microsoft.com/office/word/2012/wordml" xmlns:w16cid="http://schemas.microsoft.com/office/word/2016/wordml/cid" xmlns:w16se="http://schemas.microsoft.com/office/word/2015/wordml/symex" xmlns:wpg="http://schemas.microsoft.com/office/word/2010/wordprocessingGroup" xmlns:wpi="http://schemas.microsoft.com/office/word/2010/wordprocessingInk" xmlns:wne="http://schemas.microsoft.com/office/word/2006/wordml" xmlns:wps="http://schemas.microsoft.com/office/word/2010/wordprocessingShape" mc:Ignorable="w14 w15 w16se w16cid wp14">
+<w:document xmlns:wpc="http://schemas.microsoft.com/office/word/2010/wordprocessingCanvas" xmlns:mc="http://schemas.openxmlformats.org/markup-compatibility/2006" xmlns:o="urn:schemas-microsoft-com:office:office" xmlns:r="http://schemas.openxmlformats.org/officeDocument/2006/relationships" xmlns:m="http://schemas.openxmlformats.org/officeDocument/2006/math" xmlns:v="urn:schemas-microsoft-com:vml" xmlns:wp14="http://schemas.microsoft.com/office/word/2010/wordprocessingDrawing" xmlns:wp="http://schemas.openxmlformats.org/drawingml/2006/wordprocessingDrawing" xmlns:w10="urn:schemas-microsoft-com:office:word" xmlns:w="http://schemas.openxmlformats.org/wordprocessingml/2006/main" xmlns:w14="http://schemas.microsoft.com/office/word/2010/wordml" xmlns:w15="http://schemas.microsoft.com/office/word/2012/wordml" xmlns:wpg="http://schemas.microsoft.com/office/word/2010/wordprocessingGroup" xmlns:wpi="http://schemas.microsoft.com/office/word/2010/wordprocessingInk" xmlns:wne="http://schemas.microsoft.com/office/word/2006/wordml" xmlns:wps="http://schemas.microsoft.com/office/word/2010/wordprocessingShape" mc:Ignorable="w14 w15 wp14">
   <w:background w:color="FFFFFF"/>
   <w:body>
     <w:p>
@@ -130,10 +130,7 @@
           </w:tcPr>
           <w:p>
             <w:r>
-              <w:t>Reportagem da</w:t>
-            </w:r>
-            <w:r>
-              <w:t xml:space="preserve"> Veja Sobre o Bar Central Caos.</w:t>
+              <w:t>Referência em Site de Bares e Restaurantes em São Paulo</w:t>
             </w:r>
           </w:p>
         </w:tc>
@@ -154,7 +151,19 @@
                 <w:rPr>
                   <w:rStyle w:val="Hyperlink"/>
                 </w:rPr>
-                <w:t>https://vejasp.abril.com.br/estabelecimento/central-caos/</w:t>
+                <w:t>https://www.bares</w:t>
+              </w:r>
+              <w:r>
+                <w:rPr>
+                  <w:rStyle w:val="Hyperlink"/>
+                </w:rPr>
+                <w:t>s</w:t>
+              </w:r>
+              <w:r>
+                <w:rPr>
+                  <w:rStyle w:val="Hyperlink"/>
+                </w:rPr>
+                <w:t>p.com.br/bares/central-caos</w:t>
               </w:r>
             </w:hyperlink>
           </w:p>
@@ -174,7 +183,7 @@
           </w:tcPr>
           <w:p>
             <w:r>
-              <w:t>Referencia em Site de Bares e Restaurantes em São Paulo</w:t>
+              <w:t>Reportagem da Veja Sobre o Bar Central Caos.</w:t>
             </w:r>
           </w:p>
         </w:tc>
@@ -195,7 +204,7 @@
                 <w:rPr>
                   <w:rStyle w:val="Hyperlink"/>
                 </w:rPr>
-                <w:t>https://www.baressp.com.br/bares/central-caos</w:t>
+                <w:t>https://vejasp.abril.com.br/estabelecimento/central-caos/</w:t>
               </w:r>
             </w:hyperlink>
           </w:p>
@@ -203,6 +212,11 @@
       </w:tr>
     </w:tbl>
     <w:p>
+      <w:pPr>
+        <w:rPr>
+          <w:u w:val="single"/>
+        </w:rPr>
+      </w:pPr>
       <w:bookmarkStart w:id="1" w:name="_GoBack"/>
       <w:bookmarkEnd w:id="1"/>
     </w:p>
@@ -217,7 +231,7 @@
 </file>
 
 <file path=word/styles.xml><?xml version="1.0" encoding="utf-8"?>
-<w:styles xmlns:mc="http://schemas.openxmlformats.org/markup-compatibility/2006" xmlns:r="http://schemas.openxmlformats.org/officeDocument/2006/relationships" xmlns:w="http://schemas.openxmlformats.org/wordprocessingml/2006/main" xmlns:w14="http://schemas.microsoft.com/office/word/2010/wordml" xmlns:w15="http://schemas.microsoft.com/office/word/2012/wordml" xmlns:w16cid="http://schemas.microsoft.com/office/word/2016/wordml/cid" xmlns:w16se="http://schemas.microsoft.com/office/word/2015/wordml/symex" mc:Ignorable="w14 w15 w16se w16cid">
+<w:styles xmlns:mc="http://schemas.openxmlformats.org/markup-compatibility/2006" xmlns:r="http://schemas.openxmlformats.org/officeDocument/2006/relationships" xmlns:w="http://schemas.openxmlformats.org/wordprocessingml/2006/main" xmlns:w14="http://schemas.microsoft.com/office/word/2010/wordml" xmlns:w15="http://schemas.microsoft.com/office/word/2012/wordml" mc:Ignorable="w14 w15">
   <w:docDefaults>
     <w:rPrDefault>
       <w:rPr>
@@ -233,7 +247,7 @@
       </w:pPr>
     </w:pPrDefault>
   </w:docDefaults>
-  <w:latentStyles w:defLockedState="0" w:defUIPriority="99" w:defSemiHidden="0" w:defUnhideWhenUsed="0" w:defQFormat="0" w:count="377">
+  <w:latentStyles w:defLockedState="0" w:defUIPriority="99" w:defSemiHidden="0" w:defUnhideWhenUsed="0" w:defQFormat="0" w:count="371">
     <w:lsdException w:name="Normal" w:uiPriority="0" w:qFormat="1"/>
     <w:lsdException w:name="heading 1" w:uiPriority="9" w:qFormat="1"/>
     <w:lsdException w:name="heading 2" w:semiHidden="1" w:uiPriority="9" w:unhideWhenUsed="1" w:qFormat="1"/>
@@ -388,7 +402,7 @@
     <w:lsdException w:name="Table Web 2" w:semiHidden="1" w:unhideWhenUsed="1"/>
     <w:lsdException w:name="Table Web 3" w:semiHidden="1" w:unhideWhenUsed="1"/>
     <w:lsdException w:name="Balloon Text" w:semiHidden="1" w:unhideWhenUsed="1"/>
-    <w:lsdException w:name="Table Grid" w:semiHidden="1" w:uiPriority="59" w:unhideWhenUsed="1"/>
+    <w:lsdException w:name="Table Grid" w:uiPriority="59"/>
     <w:lsdException w:name="Table Theme" w:semiHidden="1" w:unhideWhenUsed="1"/>
     <w:lsdException w:name="Placeholder Text" w:semiHidden="1"/>
     <w:lsdException w:name="No Spacing" w:uiPriority="1" w:qFormat="1"/>
@@ -605,12 +619,6 @@
     <w:lsdException w:name="List Table 5 Dark Accent 6" w:uiPriority="50"/>
     <w:lsdException w:name="List Table 6 Colorful Accent 6" w:uiPriority="51"/>
     <w:lsdException w:name="List Table 7 Colorful Accent 6" w:uiPriority="52"/>
-    <w:lsdException w:name="Mention" w:semiHidden="1" w:unhideWhenUsed="1"/>
-    <w:lsdException w:name="Smart Hyperlink" w:semiHidden="1" w:unhideWhenUsed="1"/>
-    <w:lsdException w:name="Hashtag" w:semiHidden="1" w:unhideWhenUsed="1"/>
-    <w:lsdException w:name="Unresolved Mention" w:semiHidden="1" w:unhideWhenUsed="1"/>
-    <w:lsdException w:name="Smart Link" w:semiHidden="1" w:unhideWhenUsed="1"/>
-    <w:lsdException w:name="Smart Link Error" w:semiHidden="1" w:unhideWhenUsed="1"/>
   </w:latentStyles>
   <w:style w:type="paragraph" w:default="1" w:styleId="Normal">
     <w:name w:val="Normal"/>
@@ -709,7 +717,6 @@
   <w:style w:type="character" w:default="1" w:styleId="Fontepargpadro">
     <w:name w:val="Default Paragraph Font"/>
     <w:uiPriority w:val="1"/>
-    <w:semiHidden/>
     <w:unhideWhenUsed/>
   </w:style>
   <w:style w:type="table" w:default="1" w:styleId="Tabelanormal">
@@ -795,6 +802,18 @@
     <w:rsid w:val="001D0497"/>
     <w:rPr>
       <w:color w:val="0000FF"/>
+      <w:u w:val="single"/>
+    </w:rPr>
+  </w:style>
+  <w:style w:type="character" w:styleId="HiperlinkVisitado">
+    <w:name w:val="FollowedHyperlink"/>
+    <w:basedOn w:val="Fontepargpadro"/>
+    <w:uiPriority w:val="99"/>
+    <w:semiHidden/>
+    <w:unhideWhenUsed/>
+    <w:rsid w:val="00D5203C"/>
+    <w:rPr>
+      <w:color w:val="800080" w:themeColor="followedHyperlink"/>
       <w:u w:val="single"/>
     </w:rPr>
   </w:style>

--- a/Artefatos/05. Referências.docx
+++ b/Artefatos/05. Referências.docx
@@ -50,6 +50,9 @@
             <w:r>
               <w:t>Rede Social do Central Caos</w:t>
             </w:r>
+            <w:r>
+              <w:t>.</w:t>
+            </w:r>
           </w:p>
         </w:tc>
         <w:tc>
@@ -90,6 +93,9 @@
           <w:p>
             <w:r>
               <w:t>Rede Social do Central Caos</w:t>
+            </w:r>
+            <w:r>
+              <w:t>.</w:t>
             </w:r>
           </w:p>
         </w:tc>
@@ -132,6 +138,11 @@
             <w:r>
               <w:t>Referência em Site de Bares e Restaurantes em São Paulo</w:t>
             </w:r>
+            <w:r>
+              <w:t>.</w:t>
+            </w:r>
+            <w:bookmarkStart w:id="1" w:name="_GoBack"/>
+            <w:bookmarkEnd w:id="1"/>
           </w:p>
         </w:tc>
         <w:tc>
@@ -151,19 +162,7 @@
                 <w:rPr>
                   <w:rStyle w:val="Hyperlink"/>
                 </w:rPr>
-                <w:t>https://www.bares</w:t>
-              </w:r>
-              <w:r>
-                <w:rPr>
-                  <w:rStyle w:val="Hyperlink"/>
-                </w:rPr>
-                <w:t>s</w:t>
-              </w:r>
-              <w:r>
-                <w:rPr>
-                  <w:rStyle w:val="Hyperlink"/>
-                </w:rPr>
-                <w:t>p.com.br/bares/central-caos</w:t>
+                <w:t>https://www.baressp.com.br/bares/central-caos</w:t>
               </w:r>
             </w:hyperlink>
           </w:p>
@@ -217,8 +216,6 @@
           <w:u w:val="single"/>
         </w:rPr>
       </w:pPr>
-      <w:bookmarkStart w:id="1" w:name="_GoBack"/>
-      <w:bookmarkEnd w:id="1"/>
     </w:p>
     <w:sectPr>
       <w:pgSz w:w="11906" w:h="16838"/>
@@ -717,6 +714,7 @@
   <w:style w:type="character" w:default="1" w:styleId="Fontepargpadro">
     <w:name w:val="Default Paragraph Font"/>
     <w:uiPriority w:val="1"/>
+    <w:semiHidden/>
     <w:unhideWhenUsed/>
   </w:style>
   <w:style w:type="table" w:default="1" w:styleId="Tabelanormal">
